--- a/Ethernet_switch.docx
+++ b/Ethernet_switch.docx
@@ -210,7 +210,21 @@
           <w:rPr>
             <w:rStyle w:val="Hyperlink"/>
           </w:rPr>
-          <w:t>Marvell Brightlane 88Q222xM Third Generation Automotive 1000Base-T1 PHY Product Brief</w:t>
+          <w:t xml:space="preserve">Marvell </w:t>
+        </w:r>
+        <w:proofErr w:type="spellStart"/>
+        <w:r>
+          <w:rPr>
+            <w:rStyle w:val="Hyperlink"/>
+          </w:rPr>
+          <w:t>Brightlane</w:t>
+        </w:r>
+        <w:proofErr w:type="spellEnd"/>
+        <w:r>
+          <w:rPr>
+            <w:rStyle w:val="Hyperlink"/>
+          </w:rPr>
+          <w:t xml:space="preserve"> 88Q222xM Third Generation Automotive 1000Base-T1 PHY Product Brief</w:t>
         </w:r>
       </w:hyperlink>
     </w:p>
@@ -896,7 +910,21 @@
           <w:rPr>
             <w:rStyle w:val="Hyperlink"/>
           </w:rPr>
-          <w:t>Configuring TSN Qdiscs — TSN Documentation Project for Linux* 0.1 documentation</w:t>
+          <w:t xml:space="preserve">Configuring TSN </w:t>
+        </w:r>
+        <w:proofErr w:type="spellStart"/>
+        <w:r>
+          <w:rPr>
+            <w:rStyle w:val="Hyperlink"/>
+          </w:rPr>
+          <w:t>Qdiscs</w:t>
+        </w:r>
+        <w:proofErr w:type="spellEnd"/>
+        <w:r>
+          <w:rPr>
+            <w:rStyle w:val="Hyperlink"/>
+          </w:rPr>
+          <w:t xml:space="preserve"> — TSN Documentation Project for Linux* 0.1 documentation</w:t>
         </w:r>
       </w:hyperlink>
     </w:p>
@@ -1288,8 +1316,13 @@
           <w:szCs w:val="36"/>
         </w:rPr>
       </w:pPr>
-      <w:r>
-        <w:t>Brightlane™ Q6223 Central Switch</w:t>
+      <w:proofErr w:type="spellStart"/>
+      <w:r>
+        <w:t>Brightlane</w:t>
+      </w:r>
+      <w:proofErr w:type="spellEnd"/>
+      <w:r>
+        <w:t>™ Q6223 Central Switch</w:t>
       </w:r>
     </w:p>
     <w:p>
@@ -1310,7 +1343,29 @@
             <w:sz w:val="36"/>
             <w:szCs w:val="36"/>
           </w:rPr>
-          <w:t>Marvell Brightlane Q6223 Central Switch Product Brief</w:t>
+          <w:t xml:space="preserve">Marvell </w:t>
+        </w:r>
+        <w:proofErr w:type="spellStart"/>
+        <w:r>
+          <w:rPr>
+            <w:rStyle w:val="Hyperlink"/>
+            <w:b/>
+            <w:bCs/>
+            <w:sz w:val="36"/>
+            <w:szCs w:val="36"/>
+          </w:rPr>
+          <w:t>Brightlane</w:t>
+        </w:r>
+        <w:proofErr w:type="spellEnd"/>
+        <w:r>
+          <w:rPr>
+            <w:rStyle w:val="Hyperlink"/>
+            <w:b/>
+            <w:bCs/>
+            <w:sz w:val="36"/>
+            <w:szCs w:val="36"/>
+          </w:rPr>
+          <w:t xml:space="preserve"> Q6223 Central Switch Product Brief</w:t>
         </w:r>
       </w:hyperlink>
     </w:p>
@@ -2038,8 +2093,13 @@
         </w:numPr>
       </w:pPr>
       <w:r>
-        <w:t>On Laptop B, try:</w:t>
-      </w:r>
+        <w:t xml:space="preserve">On Laptop B, </w:t>
+      </w:r>
+      <w:proofErr w:type="gramStart"/>
+      <w:r>
+        <w:t>try:</w:t>
+      </w:r>
+      <w:proofErr w:type="gramEnd"/>
       <w:r>
         <w:t xml:space="preserve"> </w:t>
       </w:r>
@@ -2069,6 +2129,9 @@
         <w:jc w:val="center"/>
       </w:pPr>
       <w:r>
+        <w:rPr>
+          <w:noProof/>
+        </w:rPr>
         <w:drawing>
           <wp:inline distT="0" distB="0" distL="0" distR="0" wp14:anchorId="7BABE0F9" wp14:editId="03CAA77A">
             <wp:extent cx="3132499" cy="1340693"/>
@@ -2280,6 +2343,9 @@
         <w:jc w:val="center"/>
       </w:pPr>
       <w:r>
+        <w:rPr>
+          <w:noProof/>
+        </w:rPr>
         <w:lastRenderedPageBreak/>
         <w:drawing>
           <wp:inline distT="0" distB="0" distL="0" distR="0" wp14:anchorId="66D54C5A" wp14:editId="1B1DBC34">
@@ -2319,6 +2385,1421 @@
       </w:r>
     </w:p>
     <w:p>
+      <w:proofErr w:type="spellStart"/>
+      <w:r>
+        <w:t>VLan</w:t>
+      </w:r>
+      <w:proofErr w:type="spellEnd"/>
+    </w:p>
+    <w:p>
+      <w:pPr>
+        <w:rPr>
+          <w:b/>
+          <w:bCs/>
+        </w:rPr>
+      </w:pPr>
+      <w:r>
+        <w:rPr>
+          <w:b/>
+          <w:bCs/>
+        </w:rPr>
+        <w:t>Configure VLAN on Windows</w:t>
+      </w:r>
+    </w:p>
+    <w:p>
+      <w:pPr>
+        <w:rPr>
+          <w:b/>
+          <w:bCs/>
+        </w:rPr>
+      </w:pPr>
+      <w:r>
+        <w:rPr>
+          <w:b/>
+          <w:bCs/>
+        </w:rPr>
+        <w:t>1. Check Network Adapter Compatibility</w:t>
+      </w:r>
+    </w:p>
+    <w:p>
+      <w:pPr>
+        <w:numPr>
+          <w:ilvl w:val="0"/>
+          <w:numId w:val="6"/>
+        </w:numPr>
+      </w:pPr>
+      <w:r>
+        <w:t>Open </w:t>
+      </w:r>
+      <w:r>
+        <w:rPr>
+          <w:b/>
+          <w:bCs/>
+        </w:rPr>
+        <w:t>Device Manager</w:t>
+      </w:r>
+      <w:r>
+        <w:t> (Win + X → Device Manager).</w:t>
+      </w:r>
+    </w:p>
+    <w:p>
+      <w:pPr>
+        <w:numPr>
+          <w:ilvl w:val="0"/>
+          <w:numId w:val="6"/>
+        </w:numPr>
+      </w:pPr>
+      <w:r>
+        <w:t>Expand </w:t>
+      </w:r>
+      <w:r>
+        <w:rPr>
+          <w:b/>
+          <w:bCs/>
+        </w:rPr>
+        <w:t>Network adapters</w:t>
+      </w:r>
+      <w:r>
+        <w:t>.</w:t>
+      </w:r>
+    </w:p>
+    <w:p>
+      <w:pPr>
+        <w:numPr>
+          <w:ilvl w:val="0"/>
+          <w:numId w:val="6"/>
+        </w:numPr>
+      </w:pPr>
+      <w:r>
+        <w:t>Right-click your adapter → </w:t>
+      </w:r>
+      <w:r>
+        <w:rPr>
+          <w:b/>
+          <w:bCs/>
+        </w:rPr>
+        <w:t>Properties</w:t>
+      </w:r>
+      <w:r>
+        <w:t> → </w:t>
+      </w:r>
+      <w:r>
+        <w:rPr>
+          <w:b/>
+          <w:bCs/>
+        </w:rPr>
+        <w:t>Advanced</w:t>
+      </w:r>
+      <w:r>
+        <w:t> tab.</w:t>
+      </w:r>
+    </w:p>
+    <w:p>
+      <w:pPr>
+        <w:numPr>
+          <w:ilvl w:val="0"/>
+          <w:numId w:val="6"/>
+        </w:numPr>
+      </w:pPr>
+      <w:r>
+        <w:t>Look for a property like </w:t>
+      </w:r>
+      <w:r>
+        <w:rPr>
+          <w:b/>
+          <w:bCs/>
+        </w:rPr>
+        <w:t>VLAN ID</w:t>
+      </w:r>
+      <w:r>
+        <w:t>, </w:t>
+      </w:r>
+      <w:r>
+        <w:rPr>
+          <w:b/>
+          <w:bCs/>
+        </w:rPr>
+        <w:t>Priority &amp; VLAN</w:t>
+      </w:r>
+      <w:r>
+        <w:t>, or </w:t>
+      </w:r>
+      <w:r>
+        <w:rPr>
+          <w:b/>
+          <w:bCs/>
+        </w:rPr>
+        <w:t>802.1Q VLAN</w:t>
+      </w:r>
+      <w:r>
+        <w:t>.</w:t>
+      </w:r>
+    </w:p>
+    <w:p>
+      <w:pPr>
+        <w:rPr>
+          <w:b/>
+          <w:bCs/>
+        </w:rPr>
+      </w:pPr>
+      <w:r>
+        <w:rPr>
+          <w:b/>
+          <w:bCs/>
+        </w:rPr>
+        <w:t>Set VLAN ID (If Supported Natively)</w:t>
+      </w:r>
+    </w:p>
+    <w:p>
+      <w:pPr>
+        <w:numPr>
+          <w:ilvl w:val="0"/>
+          <w:numId w:val="7"/>
+        </w:numPr>
+      </w:pPr>
+      <w:r>
+        <w:t>In the </w:t>
+      </w:r>
+      <w:r>
+        <w:rPr>
+          <w:b/>
+          <w:bCs/>
+        </w:rPr>
+        <w:t>Advanced</w:t>
+      </w:r>
+      <w:r>
+        <w:t> tab, select </w:t>
+      </w:r>
+      <w:r>
+        <w:rPr>
+          <w:b/>
+          <w:bCs/>
+        </w:rPr>
+        <w:t>VLAN ID</w:t>
+      </w:r>
+      <w:r>
+        <w:t> or similar.</w:t>
+      </w:r>
+    </w:p>
+    <w:p>
+      <w:pPr>
+        <w:numPr>
+          <w:ilvl w:val="0"/>
+          <w:numId w:val="7"/>
+        </w:numPr>
+      </w:pPr>
+      <w:r>
+        <w:t>Set the desired VLAN ID (e.g., 10, 20, etc.).</w:t>
+      </w:r>
+    </w:p>
+    <w:p>
+      <w:pPr>
+        <w:numPr>
+          <w:ilvl w:val="0"/>
+          <w:numId w:val="7"/>
+        </w:numPr>
+      </w:pPr>
+      <w:r>
+        <w:t>Click </w:t>
+      </w:r>
+      <w:r>
+        <w:rPr>
+          <w:b/>
+          <w:bCs/>
+        </w:rPr>
+        <w:t>OK</w:t>
+      </w:r>
+      <w:r>
+        <w:t> and restart your network connection.</w:t>
+      </w:r>
+    </w:p>
+    <w:p>
+      <w:pPr>
+        <w:rPr>
+          <w:b/>
+          <w:bCs/>
+        </w:rPr>
+      </w:pPr>
+      <w:r>
+        <w:rPr>
+          <w:b/>
+          <w:bCs/>
+        </w:rPr>
+        <w:t>VLAN tagging </w:t>
+      </w:r>
+    </w:p>
+    <w:p>
+      <w:pPr>
+        <w:rPr>
+          <w:b/>
+          <w:bCs/>
+        </w:rPr>
+      </w:pPr>
+      <w:r>
+        <w:rPr>
+          <w:b/>
+          <w:bCs/>
+        </w:rPr>
+        <w:t>1. Access Ports (Untagged VLAN)</w:t>
+      </w:r>
+    </w:p>
+    <w:p>
+      <w:pPr>
+        <w:numPr>
+          <w:ilvl w:val="0"/>
+          <w:numId w:val="8"/>
+        </w:numPr>
+      </w:pPr>
+      <w:r>
+        <w:t>If the switch port is configured as an </w:t>
+      </w:r>
+      <w:r>
+        <w:rPr>
+          <w:b/>
+          <w:bCs/>
+        </w:rPr>
+        <w:t>access port</w:t>
+      </w:r>
+      <w:r>
+        <w:t> for a specific VLAN (e.g., VLAN 10), then:</w:t>
+      </w:r>
+    </w:p>
+    <w:p>
+      <w:pPr>
+        <w:numPr>
+          <w:ilvl w:val="1"/>
+          <w:numId w:val="8"/>
+        </w:numPr>
+      </w:pPr>
+      <w:r>
+        <w:t>The computer </w:t>
+      </w:r>
+      <w:r>
+        <w:rPr>
+          <w:b/>
+          <w:bCs/>
+        </w:rPr>
+        <w:t>does not need to set a VLAN ID</w:t>
+      </w:r>
+      <w:r>
+        <w:t>.</w:t>
+      </w:r>
+    </w:p>
+    <w:p>
+      <w:pPr>
+        <w:numPr>
+          <w:ilvl w:val="1"/>
+          <w:numId w:val="8"/>
+        </w:numPr>
+      </w:pPr>
+      <w:r>
+        <w:t>The switch automatically tags the traffic with VLAN 10.</w:t>
+      </w:r>
+    </w:p>
+    <w:p>
+      <w:pPr>
+        <w:numPr>
+          <w:ilvl w:val="1"/>
+          <w:numId w:val="8"/>
+        </w:numPr>
+      </w:pPr>
+      <w:r>
+        <w:t>The computer just sends and receives normal Ethernet frames.</w:t>
+      </w:r>
+    </w:p>
+    <w:p>
+      <w:pPr>
+        <w:rPr>
+          <w:b/>
+          <w:bCs/>
+        </w:rPr>
+      </w:pPr>
+      <w:r>
+        <w:rPr>
+          <w:b/>
+          <w:bCs/>
+        </w:rPr>
+        <w:t>2. Trunk Ports (Tagged VLAN)</w:t>
+      </w:r>
+    </w:p>
+    <w:p>
+      <w:pPr>
+        <w:numPr>
+          <w:ilvl w:val="0"/>
+          <w:numId w:val="9"/>
+        </w:numPr>
+      </w:pPr>
+      <w:r>
+        <w:t>If the switch port is configured as a </w:t>
+      </w:r>
+      <w:r>
+        <w:rPr>
+          <w:b/>
+          <w:bCs/>
+        </w:rPr>
+        <w:t>trunk port</w:t>
+      </w:r>
+      <w:r>
+        <w:t>, which carries traffic for multiple VLANs:</w:t>
+      </w:r>
+    </w:p>
+    <w:p>
+      <w:pPr>
+        <w:numPr>
+          <w:ilvl w:val="1"/>
+          <w:numId w:val="9"/>
+        </w:numPr>
+      </w:pPr>
+      <w:r>
+        <w:t>The computer </w:t>
+      </w:r>
+      <w:r>
+        <w:rPr>
+          <w:b/>
+          <w:bCs/>
+        </w:rPr>
+        <w:t>must support VLAN tagging</w:t>
+      </w:r>
+      <w:r>
+        <w:t> (e.g., via its network adapter or OS).</w:t>
+      </w:r>
+    </w:p>
+    <w:p>
+      <w:pPr>
+        <w:numPr>
+          <w:ilvl w:val="1"/>
+          <w:numId w:val="9"/>
+        </w:numPr>
+      </w:pPr>
+      <w:r>
+        <w:t>You </w:t>
+      </w:r>
+      <w:r>
+        <w:rPr>
+          <w:b/>
+          <w:bCs/>
+        </w:rPr>
+        <w:t>must configure the same VLAN ID</w:t>
+      </w:r>
+      <w:r>
+        <w:t> on the computer’s interface to match the VLAN you want it to communicate on.</w:t>
+      </w:r>
+    </w:p>
+    <w:p>
+      <w:pPr>
+        <w:numPr>
+          <w:ilvl w:val="1"/>
+          <w:numId w:val="9"/>
+        </w:numPr>
+      </w:pPr>
+      <w:r>
+        <w:t>This setup is common in virtualized environments or advanced networking setups.</w:t>
+      </w:r>
+    </w:p>
+    <w:p>
+      <w:pPr>
+        <w:rPr>
+          <w:b/>
+          <w:bCs/>
+        </w:rPr>
+      </w:pPr>
+      <w:r>
+        <w:rPr>
+          <w:b/>
+          <w:bCs/>
+        </w:rPr>
+        <w:lastRenderedPageBreak/>
+        <w:t>Summary:</w:t>
+      </w:r>
+    </w:p>
+    <w:tbl>
+      <w:tblPr>
+        <w:tblW w:w="0" w:type="auto"/>
+        <w:tblCellSpacing w:w="15" w:type="dxa"/>
+        <w:tblCellMar>
+          <w:top w:w="15" w:type="dxa"/>
+          <w:left w:w="15" w:type="dxa"/>
+          <w:bottom w:w="15" w:type="dxa"/>
+          <w:right w:w="15" w:type="dxa"/>
+        </w:tblCellMar>
+        <w:tblLook w:val="04A0" w:firstRow="1" w:lastRow="0" w:firstColumn="1" w:lastColumn="0" w:noHBand="0" w:noVBand="1"/>
+      </w:tblPr>
+      <w:tblGrid>
+        <w:gridCol w:w="2023"/>
+        <w:gridCol w:w="3457"/>
+        <w:gridCol w:w="2797"/>
+      </w:tblGrid>
+      <w:tr>
+        <w:trPr>
+          <w:tblHeader/>
+          <w:tblCellSpacing w:w="15" w:type="dxa"/>
+        </w:trPr>
+        <w:tc>
+          <w:tcPr>
+            <w:tcW w:w="0" w:type="auto"/>
+            <w:tcBorders>
+              <w:top w:val="single" w:sz="6" w:space="0" w:color="E6E6E6"/>
+              <w:left w:val="single" w:sz="6" w:space="0" w:color="E6E6E6"/>
+              <w:bottom w:val="single" w:sz="6" w:space="0" w:color="E6E6E6"/>
+              <w:right w:val="single" w:sz="6" w:space="0" w:color="E6E6E6"/>
+            </w:tcBorders>
+            <w:shd w:val="clear" w:color="auto" w:fill="F5F5F5"/>
+            <w:tcMar>
+              <w:top w:w="120" w:type="dxa"/>
+              <w:left w:w="180" w:type="dxa"/>
+              <w:bottom w:w="105" w:type="dxa"/>
+              <w:right w:w="120" w:type="dxa"/>
+            </w:tcMar>
+            <w:hideMark/>
+          </w:tcPr>
+          <w:p>
+            <w:pPr>
+              <w:rPr>
+                <w:b/>
+                <w:bCs/>
+              </w:rPr>
+            </w:pPr>
+            <w:r>
+              <w:rPr>
+                <w:b/>
+                <w:bCs/>
+              </w:rPr>
+              <w:t>Switch Port Type</w:t>
+            </w:r>
+          </w:p>
+        </w:tc>
+        <w:tc>
+          <w:tcPr>
+            <w:tcW w:w="0" w:type="auto"/>
+            <w:tcBorders>
+              <w:top w:val="single" w:sz="6" w:space="0" w:color="E6E6E6"/>
+              <w:bottom w:val="single" w:sz="6" w:space="0" w:color="E6E6E6"/>
+              <w:right w:val="single" w:sz="6" w:space="0" w:color="E6E6E6"/>
+            </w:tcBorders>
+            <w:shd w:val="clear" w:color="auto" w:fill="F5F5F5"/>
+            <w:tcMar>
+              <w:top w:w="120" w:type="dxa"/>
+              <w:left w:w="180" w:type="dxa"/>
+              <w:bottom w:w="105" w:type="dxa"/>
+              <w:right w:w="120" w:type="dxa"/>
+            </w:tcMar>
+            <w:hideMark/>
+          </w:tcPr>
+          <w:p>
+            <w:pPr>
+              <w:rPr>
+                <w:b/>
+                <w:bCs/>
+              </w:rPr>
+            </w:pPr>
+            <w:r>
+              <w:rPr>
+                <w:b/>
+                <w:bCs/>
+              </w:rPr>
+              <w:t>VLAN ID on Computer Needed?</w:t>
+            </w:r>
+          </w:p>
+        </w:tc>
+        <w:tc>
+          <w:tcPr>
+            <w:tcW w:w="0" w:type="auto"/>
+            <w:tcBorders>
+              <w:top w:val="single" w:sz="6" w:space="0" w:color="E6E6E6"/>
+              <w:bottom w:val="single" w:sz="6" w:space="0" w:color="E6E6E6"/>
+              <w:right w:val="single" w:sz="6" w:space="0" w:color="E6E6E6"/>
+            </w:tcBorders>
+            <w:shd w:val="clear" w:color="auto" w:fill="F5F5F5"/>
+            <w:tcMar>
+              <w:top w:w="120" w:type="dxa"/>
+              <w:left w:w="180" w:type="dxa"/>
+              <w:bottom w:w="105" w:type="dxa"/>
+              <w:right w:w="120" w:type="dxa"/>
+            </w:tcMar>
+            <w:hideMark/>
+          </w:tcPr>
+          <w:p>
+            <w:pPr>
+              <w:rPr>
+                <w:b/>
+                <w:bCs/>
+              </w:rPr>
+            </w:pPr>
+            <w:r>
+              <w:rPr>
+                <w:b/>
+                <w:bCs/>
+              </w:rPr>
+              <w:t>Notes</w:t>
+            </w:r>
+          </w:p>
+        </w:tc>
+      </w:tr>
+      <w:tr>
+        <w:trPr>
+          <w:tblCellSpacing w:w="15" w:type="dxa"/>
+        </w:trPr>
+        <w:tc>
+          <w:tcPr>
+            <w:tcW w:w="0" w:type="auto"/>
+            <w:tcBorders>
+              <w:left w:val="single" w:sz="6" w:space="0" w:color="E6E6E6"/>
+              <w:bottom w:val="single" w:sz="6" w:space="0" w:color="E6E6E6"/>
+              <w:right w:val="single" w:sz="6" w:space="0" w:color="E6E6E6"/>
+            </w:tcBorders>
+            <w:tcMar>
+              <w:top w:w="120" w:type="dxa"/>
+              <w:left w:w="180" w:type="dxa"/>
+              <w:bottom w:w="105" w:type="dxa"/>
+              <w:right w:w="120" w:type="dxa"/>
+            </w:tcMar>
+            <w:hideMark/>
+          </w:tcPr>
+          <w:p>
+            <w:r>
+              <w:t>Access Port</w:t>
+            </w:r>
+          </w:p>
+        </w:tc>
+        <w:tc>
+          <w:tcPr>
+            <w:tcW w:w="0" w:type="auto"/>
+            <w:tcBorders>
+              <w:bottom w:val="single" w:sz="6" w:space="0" w:color="E6E6E6"/>
+              <w:right w:val="single" w:sz="6" w:space="0" w:color="E6E6E6"/>
+            </w:tcBorders>
+            <w:tcMar>
+              <w:top w:w="120" w:type="dxa"/>
+              <w:left w:w="180" w:type="dxa"/>
+              <w:bottom w:w="105" w:type="dxa"/>
+              <w:right w:w="120" w:type="dxa"/>
+            </w:tcMar>
+            <w:hideMark/>
+          </w:tcPr>
+          <w:p>
+            <w:r>
+              <w:rPr>
+                <w:rFonts w:ascii="Segoe UI Emoji" w:hAnsi="Segoe UI Emoji" w:cs="Segoe UI Emoji"/>
+              </w:rPr>
+              <w:t>❌</w:t>
+            </w:r>
+            <w:r>
+              <w:t xml:space="preserve"> No</w:t>
+            </w:r>
+          </w:p>
+        </w:tc>
+        <w:tc>
+          <w:tcPr>
+            <w:tcW w:w="0" w:type="auto"/>
+            <w:tcBorders>
+              <w:bottom w:val="single" w:sz="6" w:space="0" w:color="E6E6E6"/>
+              <w:right w:val="single" w:sz="6" w:space="0" w:color="E6E6E6"/>
+            </w:tcBorders>
+            <w:tcMar>
+              <w:top w:w="120" w:type="dxa"/>
+              <w:left w:w="180" w:type="dxa"/>
+              <w:bottom w:w="105" w:type="dxa"/>
+              <w:right w:w="120" w:type="dxa"/>
+            </w:tcMar>
+            <w:hideMark/>
+          </w:tcPr>
+          <w:p>
+            <w:r>
+              <w:t>Switch handles tagging</w:t>
+            </w:r>
+          </w:p>
+        </w:tc>
+      </w:tr>
+      <w:tr>
+        <w:trPr>
+          <w:tblCellSpacing w:w="15" w:type="dxa"/>
+        </w:trPr>
+        <w:tc>
+          <w:tcPr>
+            <w:tcW w:w="0" w:type="auto"/>
+            <w:tcBorders>
+              <w:left w:val="single" w:sz="6" w:space="0" w:color="E6E6E6"/>
+              <w:bottom w:val="single" w:sz="6" w:space="0" w:color="E6E6E6"/>
+              <w:right w:val="single" w:sz="6" w:space="0" w:color="E6E6E6"/>
+            </w:tcBorders>
+            <w:tcMar>
+              <w:top w:w="120" w:type="dxa"/>
+              <w:left w:w="180" w:type="dxa"/>
+              <w:bottom w:w="90" w:type="dxa"/>
+              <w:right w:w="120" w:type="dxa"/>
+            </w:tcMar>
+            <w:hideMark/>
+          </w:tcPr>
+          <w:p>
+            <w:r>
+              <w:t>Trunk Port</w:t>
+            </w:r>
+          </w:p>
+        </w:tc>
+        <w:tc>
+          <w:tcPr>
+            <w:tcW w:w="0" w:type="auto"/>
+            <w:tcBorders>
+              <w:bottom w:val="single" w:sz="6" w:space="0" w:color="E6E6E6"/>
+              <w:right w:val="single" w:sz="6" w:space="0" w:color="E6E6E6"/>
+            </w:tcBorders>
+            <w:tcMar>
+              <w:top w:w="120" w:type="dxa"/>
+              <w:left w:w="180" w:type="dxa"/>
+              <w:bottom w:w="90" w:type="dxa"/>
+              <w:right w:w="120" w:type="dxa"/>
+            </w:tcMar>
+            <w:hideMark/>
+          </w:tcPr>
+          <w:p>
+            <w:r>
+              <w:rPr>
+                <w:rFonts w:ascii="Segoe UI Emoji" w:hAnsi="Segoe UI Emoji" w:cs="Segoe UI Emoji"/>
+              </w:rPr>
+              <w:t>✅</w:t>
+            </w:r>
+            <w:r>
+              <w:t xml:space="preserve"> Yes</w:t>
+            </w:r>
+          </w:p>
+        </w:tc>
+        <w:tc>
+          <w:tcPr>
+            <w:tcW w:w="0" w:type="auto"/>
+            <w:tcBorders>
+              <w:bottom w:val="single" w:sz="6" w:space="0" w:color="E6E6E6"/>
+              <w:right w:val="single" w:sz="6" w:space="0" w:color="E6E6E6"/>
+            </w:tcBorders>
+            <w:tcMar>
+              <w:top w:w="120" w:type="dxa"/>
+              <w:left w:w="180" w:type="dxa"/>
+              <w:bottom w:w="90" w:type="dxa"/>
+              <w:right w:w="120" w:type="dxa"/>
+            </w:tcMar>
+            <w:hideMark/>
+          </w:tcPr>
+          <w:p>
+            <w:r>
+              <w:t>Computer must tag traffic</w:t>
+            </w:r>
+          </w:p>
+        </w:tc>
+      </w:tr>
+    </w:tbl>
+    <w:p/>
+    <w:p>
+      <w:pPr>
+        <w:rPr>
+          <w:b/>
+          <w:bCs/>
+        </w:rPr>
+      </w:pPr>
+      <w:r>
+        <w:rPr>
+          <w:b/>
+          <w:bCs/>
+        </w:rPr>
+        <w:t> Untagged VLAN (Access Port)</w:t>
+      </w:r>
+    </w:p>
+    <w:p>
+      <w:pPr>
+        <w:numPr>
+          <w:ilvl w:val="0"/>
+          <w:numId w:val="10"/>
+        </w:numPr>
+      </w:pPr>
+      <w:r>
+        <w:rPr>
+          <w:b/>
+          <w:bCs/>
+        </w:rPr>
+        <w:t>Used on access ports</w:t>
+      </w:r>
+      <w:r>
+        <w:t> (ports connected to end devices like PCs, printers).</w:t>
+      </w:r>
+    </w:p>
+    <w:p>
+      <w:pPr>
+        <w:numPr>
+          <w:ilvl w:val="0"/>
+          <w:numId w:val="10"/>
+        </w:numPr>
+      </w:pPr>
+      <w:r>
+        <w:t>The switch </w:t>
+      </w:r>
+      <w:r>
+        <w:rPr>
+          <w:b/>
+          <w:bCs/>
+        </w:rPr>
+        <w:t>adds the VLAN tag internally</w:t>
+      </w:r>
+      <w:r>
+        <w:t> when traffic enters the port.</w:t>
+      </w:r>
+    </w:p>
+    <w:p>
+      <w:pPr>
+        <w:numPr>
+          <w:ilvl w:val="0"/>
+          <w:numId w:val="10"/>
+        </w:numPr>
+      </w:pPr>
+      <w:r>
+        <w:t>The device (e.g., a computer) </w:t>
+      </w:r>
+      <w:r>
+        <w:rPr>
+          <w:b/>
+          <w:bCs/>
+        </w:rPr>
+        <w:t>does not see or need to handle VLAN tags</w:t>
+      </w:r>
+      <w:r>
+        <w:t>.</w:t>
+      </w:r>
+    </w:p>
+    <w:p>
+      <w:pPr>
+        <w:numPr>
+          <w:ilvl w:val="0"/>
+          <w:numId w:val="10"/>
+        </w:numPr>
+      </w:pPr>
+      <w:r>
+        <w:rPr>
+          <w:b/>
+          <w:bCs/>
+        </w:rPr>
+        <w:t>Only one VLAN</w:t>
+      </w:r>
+      <w:r>
+        <w:t> is allowed per access port.</w:t>
+      </w:r>
+    </w:p>
+    <w:p>
+      <w:r>
+        <w:rPr>
+          <w:rFonts w:ascii="Segoe UI Emoji" w:hAnsi="Segoe UI Emoji" w:cs="Segoe UI Emoji"/>
+        </w:rPr>
+        <w:t>🧠</w:t>
+      </w:r>
+      <w:r>
+        <w:t> </w:t>
+      </w:r>
+      <w:r>
+        <w:rPr>
+          <w:b/>
+          <w:bCs/>
+        </w:rPr>
+        <w:t>Example</w:t>
+      </w:r>
+      <w:r>
+        <w:t>:</w:t>
+      </w:r>
+      <w:r>
+        <w:br/>
+        <w:t>If a port is set to VLAN 10 as an access port, any device plugged into it will be part of VLAN 10 automatically, without needing to configure VLAN on the device.</w:t>
+      </w:r>
+    </w:p>
+    <w:p>
+      <w:r>
+        <w:pict w14:anchorId="48B8BCE2">
+          <v:rect id="_x0000_i1037" style="width:8in;height:0" o:hrpct="0" o:hralign="center" o:hrstd="t" o:hrnoshade="t" o:hr="t" fillcolor="#424242" stroked="f"/>
+        </w:pict>
+      </w:r>
+    </w:p>
+    <w:p>
+      <w:pPr>
+        <w:rPr>
+          <w:b/>
+          <w:bCs/>
+        </w:rPr>
+      </w:pPr>
+      <w:r>
+        <w:rPr>
+          <w:rFonts w:ascii="Segoe UI Emoji" w:hAnsi="Segoe UI Emoji" w:cs="Segoe UI Emoji"/>
+          <w:b/>
+          <w:bCs/>
+        </w:rPr>
+        <w:t>🔸</w:t>
+      </w:r>
+      <w:r>
+        <w:rPr>
+          <w:b/>
+          <w:bCs/>
+        </w:rPr>
+        <w:t> Tagged VLAN (Trunk Port)</w:t>
+      </w:r>
+    </w:p>
+    <w:p>
+      <w:pPr>
+        <w:numPr>
+          <w:ilvl w:val="0"/>
+          <w:numId w:val="11"/>
+        </w:numPr>
+      </w:pPr>
+      <w:r>
+        <w:rPr>
+          <w:b/>
+          <w:bCs/>
+        </w:rPr>
+        <w:t>Used on trunk ports</w:t>
+      </w:r>
+      <w:r>
+        <w:t> (ports connecting switches, routers, or VLAN-aware devices like servers or hypervisors).</w:t>
+      </w:r>
+    </w:p>
+    <w:p>
+      <w:pPr>
+        <w:numPr>
+          <w:ilvl w:val="0"/>
+          <w:numId w:val="11"/>
+        </w:numPr>
+      </w:pPr>
+      <w:r>
+        <w:t>The switch </w:t>
+      </w:r>
+      <w:r>
+        <w:rPr>
+          <w:b/>
+          <w:bCs/>
+        </w:rPr>
+        <w:t>adds a VLAN tag</w:t>
+      </w:r>
+      <w:r>
+        <w:t> (802.1Q tag) to each Ethernet frame.</w:t>
+      </w:r>
+    </w:p>
+    <w:p>
+      <w:pPr>
+        <w:numPr>
+          <w:ilvl w:val="0"/>
+          <w:numId w:val="11"/>
+        </w:numPr>
+      </w:pPr>
+      <w:r>
+        <w:t>The connected device </w:t>
+      </w:r>
+      <w:r>
+        <w:rPr>
+          <w:b/>
+          <w:bCs/>
+        </w:rPr>
+        <w:t>must understand and process VLAN tags</w:t>
+      </w:r>
+      <w:r>
+        <w:t>.</w:t>
+      </w:r>
+    </w:p>
+    <w:p>
+      <w:pPr>
+        <w:numPr>
+          <w:ilvl w:val="0"/>
+          <w:numId w:val="11"/>
+        </w:numPr>
+      </w:pPr>
+      <w:r>
+        <w:rPr>
+          <w:b/>
+          <w:bCs/>
+        </w:rPr>
+        <w:t>Multiple VLANs</w:t>
+      </w:r>
+      <w:r>
+        <w:t> can be carried over a single trunk port.</w:t>
+      </w:r>
+    </w:p>
+    <w:p>
+      <w:r>
+        <w:rPr>
+          <w:rFonts w:ascii="Segoe UI Emoji" w:hAnsi="Segoe UI Emoji" w:cs="Segoe UI Emoji"/>
+        </w:rPr>
+        <w:t>🧠</w:t>
+      </w:r>
+      <w:r>
+        <w:t> </w:t>
+      </w:r>
+      <w:r>
+        <w:rPr>
+          <w:b/>
+          <w:bCs/>
+        </w:rPr>
+        <w:t>Example</w:t>
+      </w:r>
+      <w:r>
+        <w:t>:</w:t>
+      </w:r>
+      <w:r>
+        <w:br/>
+        <w:t>A trunk port might carry VLANs 10, 20, and 30. A server connected to this port can be configured to handle traffic for all three VLANs using VLAN tags.</w:t>
+      </w:r>
+    </w:p>
+    <w:p>
+      <w:r>
+        <w:pict w14:anchorId="723315FF">
+          <v:rect id="_x0000_i1038" style="width:8in;height:0" o:hrpct="0" o:hralign="center" o:hrstd="t" o:hrnoshade="t" o:hr="t" fillcolor="#424242" stroked="f"/>
+        </w:pict>
+      </w:r>
+    </w:p>
+    <w:p>
+      <w:pPr>
+        <w:rPr>
+          <w:b/>
+          <w:bCs/>
+        </w:rPr>
+      </w:pPr>
+      <w:r>
+        <w:rPr>
+          <w:rFonts w:ascii="Segoe UI Emoji" w:hAnsi="Segoe UI Emoji" w:cs="Segoe UI Emoji"/>
+          <w:b/>
+          <w:bCs/>
+        </w:rPr>
+        <w:t>🔁</w:t>
+      </w:r>
+      <w:r>
+        <w:rPr>
+          <w:b/>
+          <w:bCs/>
+        </w:rPr>
+        <w:t xml:space="preserve"> Quick Comparison Table</w:t>
+      </w:r>
+    </w:p>
+    <w:tbl>
+      <w:tblPr>
+        <w:tblW w:w="0" w:type="auto"/>
+        <w:tblCellSpacing w:w="15" w:type="dxa"/>
+        <w:tblCellMar>
+          <w:top w:w="15" w:type="dxa"/>
+          <w:left w:w="15" w:type="dxa"/>
+          <w:bottom w:w="15" w:type="dxa"/>
+          <w:right w:w="15" w:type="dxa"/>
+        </w:tblCellMar>
+        <w:tblLook w:val="04A0" w:firstRow="1" w:lastRow="0" w:firstColumn="1" w:lastColumn="0" w:noHBand="0" w:noVBand="1"/>
+      </w:tblPr>
+      <w:tblGrid>
+        <w:gridCol w:w="2262"/>
+        <w:gridCol w:w="2788"/>
+        <w:gridCol w:w="2801"/>
+      </w:tblGrid>
+      <w:tr>
+        <w:trPr>
+          <w:tblHeader/>
+          <w:tblCellSpacing w:w="15" w:type="dxa"/>
+        </w:trPr>
+        <w:tc>
+          <w:tcPr>
+            <w:tcW w:w="0" w:type="auto"/>
+            <w:tcBorders>
+              <w:top w:val="single" w:sz="6" w:space="0" w:color="E6E6E6"/>
+              <w:left w:val="single" w:sz="6" w:space="0" w:color="E6E6E6"/>
+              <w:bottom w:val="single" w:sz="6" w:space="0" w:color="E6E6E6"/>
+              <w:right w:val="single" w:sz="6" w:space="0" w:color="E6E6E6"/>
+            </w:tcBorders>
+            <w:shd w:val="clear" w:color="auto" w:fill="F5F5F5"/>
+            <w:tcMar>
+              <w:top w:w="120" w:type="dxa"/>
+              <w:left w:w="180" w:type="dxa"/>
+              <w:bottom w:w="105" w:type="dxa"/>
+              <w:right w:w="120" w:type="dxa"/>
+            </w:tcMar>
+            <w:hideMark/>
+          </w:tcPr>
+          <w:p>
+            <w:pPr>
+              <w:rPr>
+                <w:b/>
+                <w:bCs/>
+              </w:rPr>
+            </w:pPr>
+            <w:r>
+              <w:rPr>
+                <w:b/>
+                <w:bCs/>
+              </w:rPr>
+              <w:lastRenderedPageBreak/>
+              <w:t>Feature</w:t>
+            </w:r>
+          </w:p>
+        </w:tc>
+        <w:tc>
+          <w:tcPr>
+            <w:tcW w:w="0" w:type="auto"/>
+            <w:tcBorders>
+              <w:top w:val="single" w:sz="6" w:space="0" w:color="E6E6E6"/>
+              <w:bottom w:val="single" w:sz="6" w:space="0" w:color="E6E6E6"/>
+              <w:right w:val="single" w:sz="6" w:space="0" w:color="E6E6E6"/>
+            </w:tcBorders>
+            <w:shd w:val="clear" w:color="auto" w:fill="F5F5F5"/>
+            <w:tcMar>
+              <w:top w:w="120" w:type="dxa"/>
+              <w:left w:w="180" w:type="dxa"/>
+              <w:bottom w:w="105" w:type="dxa"/>
+              <w:right w:w="120" w:type="dxa"/>
+            </w:tcMar>
+            <w:hideMark/>
+          </w:tcPr>
+          <w:p>
+            <w:pPr>
+              <w:rPr>
+                <w:b/>
+                <w:bCs/>
+              </w:rPr>
+            </w:pPr>
+            <w:r>
+              <w:rPr>
+                <w:b/>
+                <w:bCs/>
+              </w:rPr>
+              <w:t>Untagged VLAN (Access)</w:t>
+            </w:r>
+          </w:p>
+        </w:tc>
+        <w:tc>
+          <w:tcPr>
+            <w:tcW w:w="0" w:type="auto"/>
+            <w:tcBorders>
+              <w:top w:val="single" w:sz="6" w:space="0" w:color="E6E6E6"/>
+              <w:bottom w:val="single" w:sz="6" w:space="0" w:color="E6E6E6"/>
+              <w:right w:val="single" w:sz="6" w:space="0" w:color="E6E6E6"/>
+            </w:tcBorders>
+            <w:shd w:val="clear" w:color="auto" w:fill="F5F5F5"/>
+            <w:tcMar>
+              <w:top w:w="120" w:type="dxa"/>
+              <w:left w:w="180" w:type="dxa"/>
+              <w:bottom w:w="105" w:type="dxa"/>
+              <w:right w:w="120" w:type="dxa"/>
+            </w:tcMar>
+            <w:hideMark/>
+          </w:tcPr>
+          <w:p>
+            <w:pPr>
+              <w:rPr>
+                <w:b/>
+                <w:bCs/>
+              </w:rPr>
+            </w:pPr>
+            <w:r>
+              <w:rPr>
+                <w:b/>
+                <w:bCs/>
+              </w:rPr>
+              <w:t>Tagged VLAN (Trunk)</w:t>
+            </w:r>
+          </w:p>
+        </w:tc>
+      </w:tr>
+      <w:tr>
+        <w:trPr>
+          <w:tblCellSpacing w:w="15" w:type="dxa"/>
+        </w:trPr>
+        <w:tc>
+          <w:tcPr>
+            <w:tcW w:w="0" w:type="auto"/>
+            <w:tcBorders>
+              <w:left w:val="single" w:sz="6" w:space="0" w:color="E6E6E6"/>
+              <w:bottom w:val="single" w:sz="6" w:space="0" w:color="E6E6E6"/>
+              <w:right w:val="single" w:sz="6" w:space="0" w:color="E6E6E6"/>
+            </w:tcBorders>
+            <w:tcMar>
+              <w:top w:w="120" w:type="dxa"/>
+              <w:left w:w="180" w:type="dxa"/>
+              <w:bottom w:w="105" w:type="dxa"/>
+              <w:right w:w="120" w:type="dxa"/>
+            </w:tcMar>
+            <w:hideMark/>
+          </w:tcPr>
+          <w:p>
+            <w:r>
+              <w:t>VLAN Tag in Frame</w:t>
+            </w:r>
+          </w:p>
+        </w:tc>
+        <w:tc>
+          <w:tcPr>
+            <w:tcW w:w="0" w:type="auto"/>
+            <w:tcBorders>
+              <w:bottom w:val="single" w:sz="6" w:space="0" w:color="E6E6E6"/>
+              <w:right w:val="single" w:sz="6" w:space="0" w:color="E6E6E6"/>
+            </w:tcBorders>
+            <w:tcMar>
+              <w:top w:w="120" w:type="dxa"/>
+              <w:left w:w="180" w:type="dxa"/>
+              <w:bottom w:w="105" w:type="dxa"/>
+              <w:right w:w="120" w:type="dxa"/>
+            </w:tcMar>
+            <w:hideMark/>
+          </w:tcPr>
+          <w:p>
+            <w:r>
+              <w:rPr>
+                <w:rFonts w:ascii="Segoe UI Emoji" w:hAnsi="Segoe UI Emoji" w:cs="Segoe UI Emoji"/>
+              </w:rPr>
+              <w:t>❌</w:t>
+            </w:r>
+            <w:r>
+              <w:t xml:space="preserve"> No</w:t>
+            </w:r>
+          </w:p>
+        </w:tc>
+        <w:tc>
+          <w:tcPr>
+            <w:tcW w:w="0" w:type="auto"/>
+            <w:tcBorders>
+              <w:bottom w:val="single" w:sz="6" w:space="0" w:color="E6E6E6"/>
+              <w:right w:val="single" w:sz="6" w:space="0" w:color="E6E6E6"/>
+            </w:tcBorders>
+            <w:tcMar>
+              <w:top w:w="120" w:type="dxa"/>
+              <w:left w:w="180" w:type="dxa"/>
+              <w:bottom w:w="105" w:type="dxa"/>
+              <w:right w:w="120" w:type="dxa"/>
+            </w:tcMar>
+            <w:hideMark/>
+          </w:tcPr>
+          <w:p>
+            <w:r>
+              <w:rPr>
+                <w:rFonts w:ascii="Segoe UI Emoji" w:hAnsi="Segoe UI Emoji" w:cs="Segoe UI Emoji"/>
+              </w:rPr>
+              <w:t>✅</w:t>
+            </w:r>
+            <w:r>
+              <w:t xml:space="preserve"> Yes</w:t>
+            </w:r>
+          </w:p>
+        </w:tc>
+      </w:tr>
+      <w:tr>
+        <w:trPr>
+          <w:tblCellSpacing w:w="15" w:type="dxa"/>
+        </w:trPr>
+        <w:tc>
+          <w:tcPr>
+            <w:tcW w:w="0" w:type="auto"/>
+            <w:tcBorders>
+              <w:left w:val="single" w:sz="6" w:space="0" w:color="E6E6E6"/>
+              <w:bottom w:val="single" w:sz="6" w:space="0" w:color="E6E6E6"/>
+              <w:right w:val="single" w:sz="6" w:space="0" w:color="E6E6E6"/>
+            </w:tcBorders>
+            <w:tcMar>
+              <w:top w:w="120" w:type="dxa"/>
+              <w:left w:w="180" w:type="dxa"/>
+              <w:bottom w:w="105" w:type="dxa"/>
+              <w:right w:w="120" w:type="dxa"/>
+            </w:tcMar>
+            <w:hideMark/>
+          </w:tcPr>
+          <w:p>
+            <w:r>
+              <w:t>Device VLAN Config</w:t>
+            </w:r>
+          </w:p>
+        </w:tc>
+        <w:tc>
+          <w:tcPr>
+            <w:tcW w:w="0" w:type="auto"/>
+            <w:tcBorders>
+              <w:bottom w:val="single" w:sz="6" w:space="0" w:color="E6E6E6"/>
+              <w:right w:val="single" w:sz="6" w:space="0" w:color="E6E6E6"/>
+            </w:tcBorders>
+            <w:tcMar>
+              <w:top w:w="120" w:type="dxa"/>
+              <w:left w:w="180" w:type="dxa"/>
+              <w:bottom w:w="105" w:type="dxa"/>
+              <w:right w:w="120" w:type="dxa"/>
+            </w:tcMar>
+            <w:hideMark/>
+          </w:tcPr>
+          <w:p>
+            <w:r>
+              <w:rPr>
+                <w:rFonts w:ascii="Segoe UI Emoji" w:hAnsi="Segoe UI Emoji" w:cs="Segoe UI Emoji"/>
+              </w:rPr>
+              <w:t>❌</w:t>
+            </w:r>
+            <w:r>
+              <w:t xml:space="preserve"> Not needed</w:t>
+            </w:r>
+          </w:p>
+        </w:tc>
+        <w:tc>
+          <w:tcPr>
+            <w:tcW w:w="0" w:type="auto"/>
+            <w:tcBorders>
+              <w:bottom w:val="single" w:sz="6" w:space="0" w:color="E6E6E6"/>
+              <w:right w:val="single" w:sz="6" w:space="0" w:color="E6E6E6"/>
+            </w:tcBorders>
+            <w:tcMar>
+              <w:top w:w="120" w:type="dxa"/>
+              <w:left w:w="180" w:type="dxa"/>
+              <w:bottom w:w="105" w:type="dxa"/>
+              <w:right w:w="120" w:type="dxa"/>
+            </w:tcMar>
+            <w:hideMark/>
+          </w:tcPr>
+          <w:p>
+            <w:r>
+              <w:rPr>
+                <w:rFonts w:ascii="Segoe UI Emoji" w:hAnsi="Segoe UI Emoji" w:cs="Segoe UI Emoji"/>
+              </w:rPr>
+              <w:t>✅</w:t>
+            </w:r>
+            <w:r>
+              <w:t xml:space="preserve"> Required</w:t>
+            </w:r>
+          </w:p>
+        </w:tc>
+      </w:tr>
+      <w:tr>
+        <w:trPr>
+          <w:tblCellSpacing w:w="15" w:type="dxa"/>
+        </w:trPr>
+        <w:tc>
+          <w:tcPr>
+            <w:tcW w:w="0" w:type="auto"/>
+            <w:tcBorders>
+              <w:left w:val="single" w:sz="6" w:space="0" w:color="E6E6E6"/>
+              <w:bottom w:val="single" w:sz="6" w:space="0" w:color="E6E6E6"/>
+              <w:right w:val="single" w:sz="6" w:space="0" w:color="E6E6E6"/>
+            </w:tcBorders>
+            <w:tcMar>
+              <w:top w:w="120" w:type="dxa"/>
+              <w:left w:w="180" w:type="dxa"/>
+              <w:bottom w:w="105" w:type="dxa"/>
+              <w:right w:w="120" w:type="dxa"/>
+            </w:tcMar>
+            <w:hideMark/>
+          </w:tcPr>
+          <w:p>
+            <w:r>
+              <w:t>Number of VLANs</w:t>
+            </w:r>
+          </w:p>
+        </w:tc>
+        <w:tc>
+          <w:tcPr>
+            <w:tcW w:w="0" w:type="auto"/>
+            <w:tcBorders>
+              <w:bottom w:val="single" w:sz="6" w:space="0" w:color="E6E6E6"/>
+              <w:right w:val="single" w:sz="6" w:space="0" w:color="E6E6E6"/>
+            </w:tcBorders>
+            <w:tcMar>
+              <w:top w:w="120" w:type="dxa"/>
+              <w:left w:w="180" w:type="dxa"/>
+              <w:bottom w:w="105" w:type="dxa"/>
+              <w:right w:w="120" w:type="dxa"/>
+            </w:tcMar>
+            <w:hideMark/>
+          </w:tcPr>
+          <w:p>
+            <w:r>
+              <w:t>1</w:t>
+            </w:r>
+          </w:p>
+        </w:tc>
+        <w:tc>
+          <w:tcPr>
+            <w:tcW w:w="0" w:type="auto"/>
+            <w:tcBorders>
+              <w:bottom w:val="single" w:sz="6" w:space="0" w:color="E6E6E6"/>
+              <w:right w:val="single" w:sz="6" w:space="0" w:color="E6E6E6"/>
+            </w:tcBorders>
+            <w:tcMar>
+              <w:top w:w="120" w:type="dxa"/>
+              <w:left w:w="180" w:type="dxa"/>
+              <w:bottom w:w="105" w:type="dxa"/>
+              <w:right w:w="120" w:type="dxa"/>
+            </w:tcMar>
+            <w:hideMark/>
+          </w:tcPr>
+          <w:p>
+            <w:r>
+              <w:t>Multiple</w:t>
+            </w:r>
+          </w:p>
+        </w:tc>
+      </w:tr>
+      <w:tr>
+        <w:trPr>
+          <w:tblCellSpacing w:w="15" w:type="dxa"/>
+        </w:trPr>
+        <w:tc>
+          <w:tcPr>
+            <w:tcW w:w="0" w:type="auto"/>
+            <w:tcBorders>
+              <w:left w:val="single" w:sz="6" w:space="0" w:color="E6E6E6"/>
+              <w:bottom w:val="single" w:sz="6" w:space="0" w:color="E6E6E6"/>
+              <w:right w:val="single" w:sz="6" w:space="0" w:color="E6E6E6"/>
+            </w:tcBorders>
+            <w:tcMar>
+              <w:top w:w="120" w:type="dxa"/>
+              <w:left w:w="180" w:type="dxa"/>
+              <w:bottom w:w="90" w:type="dxa"/>
+              <w:right w:w="120" w:type="dxa"/>
+            </w:tcMar>
+            <w:hideMark/>
+          </w:tcPr>
+          <w:p>
+            <w:r>
+              <w:t>Common Use</w:t>
+            </w:r>
+          </w:p>
+        </w:tc>
+        <w:tc>
+          <w:tcPr>
+            <w:tcW w:w="0" w:type="auto"/>
+            <w:tcBorders>
+              <w:bottom w:val="single" w:sz="6" w:space="0" w:color="E6E6E6"/>
+              <w:right w:val="single" w:sz="6" w:space="0" w:color="E6E6E6"/>
+            </w:tcBorders>
+            <w:tcMar>
+              <w:top w:w="120" w:type="dxa"/>
+              <w:left w:w="180" w:type="dxa"/>
+              <w:bottom w:w="90" w:type="dxa"/>
+              <w:right w:w="120" w:type="dxa"/>
+            </w:tcMar>
+            <w:hideMark/>
+          </w:tcPr>
+          <w:p>
+            <w:r>
+              <w:t>PCs, printers</w:t>
+            </w:r>
+          </w:p>
+        </w:tc>
+        <w:tc>
+          <w:tcPr>
+            <w:tcW w:w="0" w:type="auto"/>
+            <w:tcBorders>
+              <w:bottom w:val="single" w:sz="6" w:space="0" w:color="E6E6E6"/>
+              <w:right w:val="single" w:sz="6" w:space="0" w:color="E6E6E6"/>
+            </w:tcBorders>
+            <w:tcMar>
+              <w:top w:w="120" w:type="dxa"/>
+              <w:left w:w="180" w:type="dxa"/>
+              <w:bottom w:w="90" w:type="dxa"/>
+              <w:right w:w="120" w:type="dxa"/>
+            </w:tcMar>
+            <w:hideMark/>
+          </w:tcPr>
+          <w:p>
+            <w:r>
+              <w:t>Switches, routers, servers</w:t>
+            </w:r>
+          </w:p>
+        </w:tc>
+      </w:tr>
+    </w:tbl>
+    <w:p/>
+    <w:p>
+      <w:pPr>
+        <w:jc w:val="center"/>
+      </w:pPr>
+    </w:p>
+    <w:p>
       <w:hyperlink r:id="rId45" w:history="1">
         <w:r>
           <w:rPr>
@@ -2342,7 +3823,25 @@
             <w:sz w:val="16"/>
             <w:szCs w:val="16"/>
           </w:rPr>
-          <w:t>Marvell Brightlane 88Q222xM Third Generation Automotive 1000Base-T1 PHY Product Brief</w:t>
+          <w:t xml:space="preserve">Marvell </w:t>
+        </w:r>
+        <w:proofErr w:type="spellStart"/>
+        <w:r>
+          <w:rPr>
+            <w:rStyle w:val="Hyperlink"/>
+            <w:sz w:val="16"/>
+            <w:szCs w:val="16"/>
+          </w:rPr>
+          <w:t>Brightlane</w:t>
+        </w:r>
+        <w:proofErr w:type="spellEnd"/>
+        <w:r>
+          <w:rPr>
+            <w:rStyle w:val="Hyperlink"/>
+            <w:sz w:val="16"/>
+            <w:szCs w:val="16"/>
+          </w:rPr>
+          <w:t xml:space="preserve"> 88Q222xM Third Generation Automotive 1000Base-T1 PHY Product Brief</w:t>
         </w:r>
       </w:hyperlink>
     </w:p>
@@ -2505,7 +4004,25 @@
             <w:sz w:val="16"/>
             <w:szCs w:val="16"/>
           </w:rPr>
-          <w:t>DP83869HM High Immunity 10/100/1000 Ethernet Physical Layer Transceiver With Copper and Fiber Interface datasheet (Rev. C)</w:t>
+          <w:t xml:space="preserve">DP83869HM High Immunity 10/100/1000 Ethernet Physical Layer Transceiver </w:t>
+        </w:r>
+        <w:proofErr w:type="gramStart"/>
+        <w:r>
+          <w:rPr>
+            <w:rStyle w:val="Hyperlink"/>
+            <w:sz w:val="16"/>
+            <w:szCs w:val="16"/>
+          </w:rPr>
+          <w:t>With</w:t>
+        </w:r>
+        <w:proofErr w:type="gramEnd"/>
+        <w:r>
+          <w:rPr>
+            <w:rStyle w:val="Hyperlink"/>
+            <w:sz w:val="16"/>
+            <w:szCs w:val="16"/>
+          </w:rPr>
+          <w:t xml:space="preserve"> Copper and Fiber Interface datasheet (Rev. C)</w:t>
         </w:r>
       </w:hyperlink>
       <w:r>
@@ -2604,6 +4121,9 @@
     <w:r>
       <w:t>Networking</w:t>
     </w:r>
+    <w:r>
+      <w:t xml:space="preserve"> | Thong LT</w:t>
+    </w:r>
   </w:p>
 </w:hdr>
 </file>
@@ -2993,6 +4513,155 @@
     </w:lvl>
   </w:abstractNum>
   <w:abstractNum w:abstractNumId="3" w15:restartNumberingAfterBreak="0">
+    <w:nsid w:val="326633A6"/>
+    <w:multiLevelType w:val="multilevel"/>
+    <w:tmpl w:val="58F0460E"/>
+    <w:lvl w:ilvl="0">
+      <w:start w:val="1"/>
+      <w:numFmt w:val="bullet"/>
+      <w:lvlText w:val=""/>
+      <w:lvlJc w:val="left"/>
+      <w:pPr>
+        <w:tabs>
+          <w:tab w:val="num" w:pos="720"/>
+        </w:tabs>
+        <w:ind w:left="720" w:hanging="360"/>
+      </w:pPr>
+      <w:rPr>
+        <w:rFonts w:ascii="Symbol" w:hAnsi="Symbol" w:hint="default"/>
+        <w:sz w:val="20"/>
+      </w:rPr>
+    </w:lvl>
+    <w:lvl w:ilvl="1" w:tentative="1">
+      <w:start w:val="1"/>
+      <w:numFmt w:val="bullet"/>
+      <w:lvlText w:val=""/>
+      <w:lvlJc w:val="left"/>
+      <w:pPr>
+        <w:tabs>
+          <w:tab w:val="num" w:pos="1440"/>
+        </w:tabs>
+        <w:ind w:left="1440" w:hanging="360"/>
+      </w:pPr>
+      <w:rPr>
+        <w:rFonts w:ascii="Symbol" w:hAnsi="Symbol" w:hint="default"/>
+        <w:sz w:val="20"/>
+      </w:rPr>
+    </w:lvl>
+    <w:lvl w:ilvl="2" w:tentative="1">
+      <w:start w:val="1"/>
+      <w:numFmt w:val="bullet"/>
+      <w:lvlText w:val=""/>
+      <w:lvlJc w:val="left"/>
+      <w:pPr>
+        <w:tabs>
+          <w:tab w:val="num" w:pos="2160"/>
+        </w:tabs>
+        <w:ind w:left="2160" w:hanging="360"/>
+      </w:pPr>
+      <w:rPr>
+        <w:rFonts w:ascii="Symbol" w:hAnsi="Symbol" w:hint="default"/>
+        <w:sz w:val="20"/>
+      </w:rPr>
+    </w:lvl>
+    <w:lvl w:ilvl="3" w:tentative="1">
+      <w:start w:val="1"/>
+      <w:numFmt w:val="bullet"/>
+      <w:lvlText w:val=""/>
+      <w:lvlJc w:val="left"/>
+      <w:pPr>
+        <w:tabs>
+          <w:tab w:val="num" w:pos="2880"/>
+        </w:tabs>
+        <w:ind w:left="2880" w:hanging="360"/>
+      </w:pPr>
+      <w:rPr>
+        <w:rFonts w:ascii="Symbol" w:hAnsi="Symbol" w:hint="default"/>
+        <w:sz w:val="20"/>
+      </w:rPr>
+    </w:lvl>
+    <w:lvl w:ilvl="4" w:tentative="1">
+      <w:start w:val="1"/>
+      <w:numFmt w:val="bullet"/>
+      <w:lvlText w:val=""/>
+      <w:lvlJc w:val="left"/>
+      <w:pPr>
+        <w:tabs>
+          <w:tab w:val="num" w:pos="3600"/>
+        </w:tabs>
+        <w:ind w:left="3600" w:hanging="360"/>
+      </w:pPr>
+      <w:rPr>
+        <w:rFonts w:ascii="Symbol" w:hAnsi="Symbol" w:hint="default"/>
+        <w:sz w:val="20"/>
+      </w:rPr>
+    </w:lvl>
+    <w:lvl w:ilvl="5" w:tentative="1">
+      <w:start w:val="1"/>
+      <w:numFmt w:val="bullet"/>
+      <w:lvlText w:val=""/>
+      <w:lvlJc w:val="left"/>
+      <w:pPr>
+        <w:tabs>
+          <w:tab w:val="num" w:pos="4320"/>
+        </w:tabs>
+        <w:ind w:left="4320" w:hanging="360"/>
+      </w:pPr>
+      <w:rPr>
+        <w:rFonts w:ascii="Symbol" w:hAnsi="Symbol" w:hint="default"/>
+        <w:sz w:val="20"/>
+      </w:rPr>
+    </w:lvl>
+    <w:lvl w:ilvl="6" w:tentative="1">
+      <w:start w:val="1"/>
+      <w:numFmt w:val="bullet"/>
+      <w:lvlText w:val=""/>
+      <w:lvlJc w:val="left"/>
+      <w:pPr>
+        <w:tabs>
+          <w:tab w:val="num" w:pos="5040"/>
+        </w:tabs>
+        <w:ind w:left="5040" w:hanging="360"/>
+      </w:pPr>
+      <w:rPr>
+        <w:rFonts w:ascii="Symbol" w:hAnsi="Symbol" w:hint="default"/>
+        <w:sz w:val="20"/>
+      </w:rPr>
+    </w:lvl>
+    <w:lvl w:ilvl="7" w:tentative="1">
+      <w:start w:val="1"/>
+      <w:numFmt w:val="bullet"/>
+      <w:lvlText w:val=""/>
+      <w:lvlJc w:val="left"/>
+      <w:pPr>
+        <w:tabs>
+          <w:tab w:val="num" w:pos="5760"/>
+        </w:tabs>
+        <w:ind w:left="5760" w:hanging="360"/>
+      </w:pPr>
+      <w:rPr>
+        <w:rFonts w:ascii="Symbol" w:hAnsi="Symbol" w:hint="default"/>
+        <w:sz w:val="20"/>
+      </w:rPr>
+    </w:lvl>
+    <w:lvl w:ilvl="8" w:tentative="1">
+      <w:start w:val="1"/>
+      <w:numFmt w:val="bullet"/>
+      <w:lvlText w:val=""/>
+      <w:lvlJc w:val="left"/>
+      <w:pPr>
+        <w:tabs>
+          <w:tab w:val="num" w:pos="6480"/>
+        </w:tabs>
+        <w:ind w:left="6480" w:hanging="360"/>
+      </w:pPr>
+      <w:rPr>
+        <w:rFonts w:ascii="Symbol" w:hAnsi="Symbol" w:hint="default"/>
+        <w:sz w:val="20"/>
+      </w:rPr>
+    </w:lvl>
+  </w:abstractNum>
+  <w:abstractNum w:abstractNumId="4" w15:restartNumberingAfterBreak="0">
     <w:nsid w:val="39EA0E8B"/>
     <w:multiLevelType w:val="multilevel"/>
     <w:tmpl w:val="4A0AD796"/>
@@ -3141,7 +4810,156 @@
       </w:rPr>
     </w:lvl>
   </w:abstractNum>
-  <w:abstractNum w:abstractNumId="4" w15:restartNumberingAfterBreak="0">
+  <w:abstractNum w:abstractNumId="5" w15:restartNumberingAfterBreak="0">
+    <w:nsid w:val="4C0653D9"/>
+    <w:multiLevelType w:val="multilevel"/>
+    <w:tmpl w:val="E6562DE4"/>
+    <w:lvl w:ilvl="0">
+      <w:start w:val="1"/>
+      <w:numFmt w:val="bullet"/>
+      <w:lvlText w:val=""/>
+      <w:lvlJc w:val="left"/>
+      <w:pPr>
+        <w:tabs>
+          <w:tab w:val="num" w:pos="720"/>
+        </w:tabs>
+        <w:ind w:left="720" w:hanging="360"/>
+      </w:pPr>
+      <w:rPr>
+        <w:rFonts w:ascii="Symbol" w:hAnsi="Symbol" w:hint="default"/>
+        <w:sz w:val="20"/>
+      </w:rPr>
+    </w:lvl>
+    <w:lvl w:ilvl="1" w:tentative="1">
+      <w:start w:val="1"/>
+      <w:numFmt w:val="bullet"/>
+      <w:lvlText w:val=""/>
+      <w:lvlJc w:val="left"/>
+      <w:pPr>
+        <w:tabs>
+          <w:tab w:val="num" w:pos="1440"/>
+        </w:tabs>
+        <w:ind w:left="1440" w:hanging="360"/>
+      </w:pPr>
+      <w:rPr>
+        <w:rFonts w:ascii="Symbol" w:hAnsi="Symbol" w:hint="default"/>
+        <w:sz w:val="20"/>
+      </w:rPr>
+    </w:lvl>
+    <w:lvl w:ilvl="2" w:tentative="1">
+      <w:start w:val="1"/>
+      <w:numFmt w:val="bullet"/>
+      <w:lvlText w:val=""/>
+      <w:lvlJc w:val="left"/>
+      <w:pPr>
+        <w:tabs>
+          <w:tab w:val="num" w:pos="2160"/>
+        </w:tabs>
+        <w:ind w:left="2160" w:hanging="360"/>
+      </w:pPr>
+      <w:rPr>
+        <w:rFonts w:ascii="Symbol" w:hAnsi="Symbol" w:hint="default"/>
+        <w:sz w:val="20"/>
+      </w:rPr>
+    </w:lvl>
+    <w:lvl w:ilvl="3" w:tentative="1">
+      <w:start w:val="1"/>
+      <w:numFmt w:val="bullet"/>
+      <w:lvlText w:val=""/>
+      <w:lvlJc w:val="left"/>
+      <w:pPr>
+        <w:tabs>
+          <w:tab w:val="num" w:pos="2880"/>
+        </w:tabs>
+        <w:ind w:left="2880" w:hanging="360"/>
+      </w:pPr>
+      <w:rPr>
+        <w:rFonts w:ascii="Symbol" w:hAnsi="Symbol" w:hint="default"/>
+        <w:sz w:val="20"/>
+      </w:rPr>
+    </w:lvl>
+    <w:lvl w:ilvl="4" w:tentative="1">
+      <w:start w:val="1"/>
+      <w:numFmt w:val="bullet"/>
+      <w:lvlText w:val=""/>
+      <w:lvlJc w:val="left"/>
+      <w:pPr>
+        <w:tabs>
+          <w:tab w:val="num" w:pos="3600"/>
+        </w:tabs>
+        <w:ind w:left="3600" w:hanging="360"/>
+      </w:pPr>
+      <w:rPr>
+        <w:rFonts w:ascii="Symbol" w:hAnsi="Symbol" w:hint="default"/>
+        <w:sz w:val="20"/>
+      </w:rPr>
+    </w:lvl>
+    <w:lvl w:ilvl="5" w:tentative="1">
+      <w:start w:val="1"/>
+      <w:numFmt w:val="bullet"/>
+      <w:lvlText w:val=""/>
+      <w:lvlJc w:val="left"/>
+      <w:pPr>
+        <w:tabs>
+          <w:tab w:val="num" w:pos="4320"/>
+        </w:tabs>
+        <w:ind w:left="4320" w:hanging="360"/>
+      </w:pPr>
+      <w:rPr>
+        <w:rFonts w:ascii="Symbol" w:hAnsi="Symbol" w:hint="default"/>
+        <w:sz w:val="20"/>
+      </w:rPr>
+    </w:lvl>
+    <w:lvl w:ilvl="6" w:tentative="1">
+      <w:start w:val="1"/>
+      <w:numFmt w:val="bullet"/>
+      <w:lvlText w:val=""/>
+      <w:lvlJc w:val="left"/>
+      <w:pPr>
+        <w:tabs>
+          <w:tab w:val="num" w:pos="5040"/>
+        </w:tabs>
+        <w:ind w:left="5040" w:hanging="360"/>
+      </w:pPr>
+      <w:rPr>
+        <w:rFonts w:ascii="Symbol" w:hAnsi="Symbol" w:hint="default"/>
+        <w:sz w:val="20"/>
+      </w:rPr>
+    </w:lvl>
+    <w:lvl w:ilvl="7" w:tentative="1">
+      <w:start w:val="1"/>
+      <w:numFmt w:val="bullet"/>
+      <w:lvlText w:val=""/>
+      <w:lvlJc w:val="left"/>
+      <w:pPr>
+        <w:tabs>
+          <w:tab w:val="num" w:pos="5760"/>
+        </w:tabs>
+        <w:ind w:left="5760" w:hanging="360"/>
+      </w:pPr>
+      <w:rPr>
+        <w:rFonts w:ascii="Symbol" w:hAnsi="Symbol" w:hint="default"/>
+        <w:sz w:val="20"/>
+      </w:rPr>
+    </w:lvl>
+    <w:lvl w:ilvl="8" w:tentative="1">
+      <w:start w:val="1"/>
+      <w:numFmt w:val="bullet"/>
+      <w:lvlText w:val=""/>
+      <w:lvlJc w:val="left"/>
+      <w:pPr>
+        <w:tabs>
+          <w:tab w:val="num" w:pos="6480"/>
+        </w:tabs>
+        <w:ind w:left="6480" w:hanging="360"/>
+      </w:pPr>
+      <w:rPr>
+        <w:rFonts w:ascii="Symbol" w:hAnsi="Symbol" w:hint="default"/>
+        <w:sz w:val="20"/>
+      </w:rPr>
+    </w:lvl>
+  </w:abstractNum>
+  <w:abstractNum w:abstractNumId="6" w15:restartNumberingAfterBreak="0">
     <w:nsid w:val="59A00943"/>
     <w:multiLevelType w:val="multilevel"/>
     <w:tmpl w:val="E6F04048"/>
@@ -3162,6 +4980,602 @@
       </w:rPr>
     </w:lvl>
     <w:lvl w:ilvl="1">
+      <w:start w:val="1"/>
+      <w:numFmt w:val="bullet"/>
+      <w:lvlText w:val=""/>
+      <w:lvlJc w:val="left"/>
+      <w:pPr>
+        <w:tabs>
+          <w:tab w:val="num" w:pos="1440"/>
+        </w:tabs>
+        <w:ind w:left="1440" w:hanging="360"/>
+      </w:pPr>
+      <w:rPr>
+        <w:rFonts w:ascii="Symbol" w:hAnsi="Symbol" w:hint="default"/>
+        <w:sz w:val="20"/>
+      </w:rPr>
+    </w:lvl>
+    <w:lvl w:ilvl="2" w:tentative="1">
+      <w:start w:val="1"/>
+      <w:numFmt w:val="bullet"/>
+      <w:lvlText w:val=""/>
+      <w:lvlJc w:val="left"/>
+      <w:pPr>
+        <w:tabs>
+          <w:tab w:val="num" w:pos="2160"/>
+        </w:tabs>
+        <w:ind w:left="2160" w:hanging="360"/>
+      </w:pPr>
+      <w:rPr>
+        <w:rFonts w:ascii="Symbol" w:hAnsi="Symbol" w:hint="default"/>
+        <w:sz w:val="20"/>
+      </w:rPr>
+    </w:lvl>
+    <w:lvl w:ilvl="3" w:tentative="1">
+      <w:start w:val="1"/>
+      <w:numFmt w:val="bullet"/>
+      <w:lvlText w:val=""/>
+      <w:lvlJc w:val="left"/>
+      <w:pPr>
+        <w:tabs>
+          <w:tab w:val="num" w:pos="2880"/>
+        </w:tabs>
+        <w:ind w:left="2880" w:hanging="360"/>
+      </w:pPr>
+      <w:rPr>
+        <w:rFonts w:ascii="Symbol" w:hAnsi="Symbol" w:hint="default"/>
+        <w:sz w:val="20"/>
+      </w:rPr>
+    </w:lvl>
+    <w:lvl w:ilvl="4" w:tentative="1">
+      <w:start w:val="1"/>
+      <w:numFmt w:val="bullet"/>
+      <w:lvlText w:val=""/>
+      <w:lvlJc w:val="left"/>
+      <w:pPr>
+        <w:tabs>
+          <w:tab w:val="num" w:pos="3600"/>
+        </w:tabs>
+        <w:ind w:left="3600" w:hanging="360"/>
+      </w:pPr>
+      <w:rPr>
+        <w:rFonts w:ascii="Symbol" w:hAnsi="Symbol" w:hint="default"/>
+        <w:sz w:val="20"/>
+      </w:rPr>
+    </w:lvl>
+    <w:lvl w:ilvl="5" w:tentative="1">
+      <w:start w:val="1"/>
+      <w:numFmt w:val="bullet"/>
+      <w:lvlText w:val=""/>
+      <w:lvlJc w:val="left"/>
+      <w:pPr>
+        <w:tabs>
+          <w:tab w:val="num" w:pos="4320"/>
+        </w:tabs>
+        <w:ind w:left="4320" w:hanging="360"/>
+      </w:pPr>
+      <w:rPr>
+        <w:rFonts w:ascii="Symbol" w:hAnsi="Symbol" w:hint="default"/>
+        <w:sz w:val="20"/>
+      </w:rPr>
+    </w:lvl>
+    <w:lvl w:ilvl="6" w:tentative="1">
+      <w:start w:val="1"/>
+      <w:numFmt w:val="bullet"/>
+      <w:lvlText w:val=""/>
+      <w:lvlJc w:val="left"/>
+      <w:pPr>
+        <w:tabs>
+          <w:tab w:val="num" w:pos="5040"/>
+        </w:tabs>
+        <w:ind w:left="5040" w:hanging="360"/>
+      </w:pPr>
+      <w:rPr>
+        <w:rFonts w:ascii="Symbol" w:hAnsi="Symbol" w:hint="default"/>
+        <w:sz w:val="20"/>
+      </w:rPr>
+    </w:lvl>
+    <w:lvl w:ilvl="7" w:tentative="1">
+      <w:start w:val="1"/>
+      <w:numFmt w:val="bullet"/>
+      <w:lvlText w:val=""/>
+      <w:lvlJc w:val="left"/>
+      <w:pPr>
+        <w:tabs>
+          <w:tab w:val="num" w:pos="5760"/>
+        </w:tabs>
+        <w:ind w:left="5760" w:hanging="360"/>
+      </w:pPr>
+      <w:rPr>
+        <w:rFonts w:ascii="Symbol" w:hAnsi="Symbol" w:hint="default"/>
+        <w:sz w:val="20"/>
+      </w:rPr>
+    </w:lvl>
+    <w:lvl w:ilvl="8" w:tentative="1">
+      <w:start w:val="1"/>
+      <w:numFmt w:val="bullet"/>
+      <w:lvlText w:val=""/>
+      <w:lvlJc w:val="left"/>
+      <w:pPr>
+        <w:tabs>
+          <w:tab w:val="num" w:pos="6480"/>
+        </w:tabs>
+        <w:ind w:left="6480" w:hanging="360"/>
+      </w:pPr>
+      <w:rPr>
+        <w:rFonts w:ascii="Symbol" w:hAnsi="Symbol" w:hint="default"/>
+        <w:sz w:val="20"/>
+      </w:rPr>
+    </w:lvl>
+  </w:abstractNum>
+  <w:abstractNum w:abstractNumId="7" w15:restartNumberingAfterBreak="0">
+    <w:nsid w:val="5F0C0C26"/>
+    <w:multiLevelType w:val="multilevel"/>
+    <w:tmpl w:val="850206A4"/>
+    <w:lvl w:ilvl="0">
+      <w:start w:val="1"/>
+      <w:numFmt w:val="bullet"/>
+      <w:lvlText w:val=""/>
+      <w:lvlJc w:val="left"/>
+      <w:pPr>
+        <w:tabs>
+          <w:tab w:val="num" w:pos="720"/>
+        </w:tabs>
+        <w:ind w:left="720" w:hanging="360"/>
+      </w:pPr>
+      <w:rPr>
+        <w:rFonts w:ascii="Symbol" w:hAnsi="Symbol" w:hint="default"/>
+        <w:sz w:val="20"/>
+      </w:rPr>
+    </w:lvl>
+    <w:lvl w:ilvl="1">
+      <w:start w:val="1"/>
+      <w:numFmt w:val="bullet"/>
+      <w:lvlText w:val=""/>
+      <w:lvlJc w:val="left"/>
+      <w:pPr>
+        <w:tabs>
+          <w:tab w:val="num" w:pos="1440"/>
+        </w:tabs>
+        <w:ind w:left="1440" w:hanging="360"/>
+      </w:pPr>
+      <w:rPr>
+        <w:rFonts w:ascii="Symbol" w:hAnsi="Symbol" w:hint="default"/>
+        <w:sz w:val="20"/>
+      </w:rPr>
+    </w:lvl>
+    <w:lvl w:ilvl="2" w:tentative="1">
+      <w:start w:val="1"/>
+      <w:numFmt w:val="bullet"/>
+      <w:lvlText w:val=""/>
+      <w:lvlJc w:val="left"/>
+      <w:pPr>
+        <w:tabs>
+          <w:tab w:val="num" w:pos="2160"/>
+        </w:tabs>
+        <w:ind w:left="2160" w:hanging="360"/>
+      </w:pPr>
+      <w:rPr>
+        <w:rFonts w:ascii="Symbol" w:hAnsi="Symbol" w:hint="default"/>
+        <w:sz w:val="20"/>
+      </w:rPr>
+    </w:lvl>
+    <w:lvl w:ilvl="3" w:tentative="1">
+      <w:start w:val="1"/>
+      <w:numFmt w:val="bullet"/>
+      <w:lvlText w:val=""/>
+      <w:lvlJc w:val="left"/>
+      <w:pPr>
+        <w:tabs>
+          <w:tab w:val="num" w:pos="2880"/>
+        </w:tabs>
+        <w:ind w:left="2880" w:hanging="360"/>
+      </w:pPr>
+      <w:rPr>
+        <w:rFonts w:ascii="Symbol" w:hAnsi="Symbol" w:hint="default"/>
+        <w:sz w:val="20"/>
+      </w:rPr>
+    </w:lvl>
+    <w:lvl w:ilvl="4" w:tentative="1">
+      <w:start w:val="1"/>
+      <w:numFmt w:val="bullet"/>
+      <w:lvlText w:val=""/>
+      <w:lvlJc w:val="left"/>
+      <w:pPr>
+        <w:tabs>
+          <w:tab w:val="num" w:pos="3600"/>
+        </w:tabs>
+        <w:ind w:left="3600" w:hanging="360"/>
+      </w:pPr>
+      <w:rPr>
+        <w:rFonts w:ascii="Symbol" w:hAnsi="Symbol" w:hint="default"/>
+        <w:sz w:val="20"/>
+      </w:rPr>
+    </w:lvl>
+    <w:lvl w:ilvl="5" w:tentative="1">
+      <w:start w:val="1"/>
+      <w:numFmt w:val="bullet"/>
+      <w:lvlText w:val=""/>
+      <w:lvlJc w:val="left"/>
+      <w:pPr>
+        <w:tabs>
+          <w:tab w:val="num" w:pos="4320"/>
+        </w:tabs>
+        <w:ind w:left="4320" w:hanging="360"/>
+      </w:pPr>
+      <w:rPr>
+        <w:rFonts w:ascii="Symbol" w:hAnsi="Symbol" w:hint="default"/>
+        <w:sz w:val="20"/>
+      </w:rPr>
+    </w:lvl>
+    <w:lvl w:ilvl="6" w:tentative="1">
+      <w:start w:val="1"/>
+      <w:numFmt w:val="bullet"/>
+      <w:lvlText w:val=""/>
+      <w:lvlJc w:val="left"/>
+      <w:pPr>
+        <w:tabs>
+          <w:tab w:val="num" w:pos="5040"/>
+        </w:tabs>
+        <w:ind w:left="5040" w:hanging="360"/>
+      </w:pPr>
+      <w:rPr>
+        <w:rFonts w:ascii="Symbol" w:hAnsi="Symbol" w:hint="default"/>
+        <w:sz w:val="20"/>
+      </w:rPr>
+    </w:lvl>
+    <w:lvl w:ilvl="7" w:tentative="1">
+      <w:start w:val="1"/>
+      <w:numFmt w:val="bullet"/>
+      <w:lvlText w:val=""/>
+      <w:lvlJc w:val="left"/>
+      <w:pPr>
+        <w:tabs>
+          <w:tab w:val="num" w:pos="5760"/>
+        </w:tabs>
+        <w:ind w:left="5760" w:hanging="360"/>
+      </w:pPr>
+      <w:rPr>
+        <w:rFonts w:ascii="Symbol" w:hAnsi="Symbol" w:hint="default"/>
+        <w:sz w:val="20"/>
+      </w:rPr>
+    </w:lvl>
+    <w:lvl w:ilvl="8" w:tentative="1">
+      <w:start w:val="1"/>
+      <w:numFmt w:val="bullet"/>
+      <w:lvlText w:val=""/>
+      <w:lvlJc w:val="left"/>
+      <w:pPr>
+        <w:tabs>
+          <w:tab w:val="num" w:pos="6480"/>
+        </w:tabs>
+        <w:ind w:left="6480" w:hanging="360"/>
+      </w:pPr>
+      <w:rPr>
+        <w:rFonts w:ascii="Symbol" w:hAnsi="Symbol" w:hint="default"/>
+        <w:sz w:val="20"/>
+      </w:rPr>
+    </w:lvl>
+  </w:abstractNum>
+  <w:abstractNum w:abstractNumId="8" w15:restartNumberingAfterBreak="0">
+    <w:nsid w:val="634B0B3D"/>
+    <w:multiLevelType w:val="multilevel"/>
+    <w:tmpl w:val="CC86C990"/>
+    <w:lvl w:ilvl="0">
+      <w:start w:val="1"/>
+      <w:numFmt w:val="bullet"/>
+      <w:lvlText w:val=""/>
+      <w:lvlJc w:val="left"/>
+      <w:pPr>
+        <w:tabs>
+          <w:tab w:val="num" w:pos="720"/>
+        </w:tabs>
+        <w:ind w:left="720" w:hanging="360"/>
+      </w:pPr>
+      <w:rPr>
+        <w:rFonts w:ascii="Symbol" w:hAnsi="Symbol" w:hint="default"/>
+        <w:sz w:val="20"/>
+      </w:rPr>
+    </w:lvl>
+    <w:lvl w:ilvl="1" w:tentative="1">
+      <w:start w:val="1"/>
+      <w:numFmt w:val="bullet"/>
+      <w:lvlText w:val=""/>
+      <w:lvlJc w:val="left"/>
+      <w:pPr>
+        <w:tabs>
+          <w:tab w:val="num" w:pos="1440"/>
+        </w:tabs>
+        <w:ind w:left="1440" w:hanging="360"/>
+      </w:pPr>
+      <w:rPr>
+        <w:rFonts w:ascii="Symbol" w:hAnsi="Symbol" w:hint="default"/>
+        <w:sz w:val="20"/>
+      </w:rPr>
+    </w:lvl>
+    <w:lvl w:ilvl="2" w:tentative="1">
+      <w:start w:val="1"/>
+      <w:numFmt w:val="bullet"/>
+      <w:lvlText w:val=""/>
+      <w:lvlJc w:val="left"/>
+      <w:pPr>
+        <w:tabs>
+          <w:tab w:val="num" w:pos="2160"/>
+        </w:tabs>
+        <w:ind w:left="2160" w:hanging="360"/>
+      </w:pPr>
+      <w:rPr>
+        <w:rFonts w:ascii="Symbol" w:hAnsi="Symbol" w:hint="default"/>
+        <w:sz w:val="20"/>
+      </w:rPr>
+    </w:lvl>
+    <w:lvl w:ilvl="3" w:tentative="1">
+      <w:start w:val="1"/>
+      <w:numFmt w:val="bullet"/>
+      <w:lvlText w:val=""/>
+      <w:lvlJc w:val="left"/>
+      <w:pPr>
+        <w:tabs>
+          <w:tab w:val="num" w:pos="2880"/>
+        </w:tabs>
+        <w:ind w:left="2880" w:hanging="360"/>
+      </w:pPr>
+      <w:rPr>
+        <w:rFonts w:ascii="Symbol" w:hAnsi="Symbol" w:hint="default"/>
+        <w:sz w:val="20"/>
+      </w:rPr>
+    </w:lvl>
+    <w:lvl w:ilvl="4" w:tentative="1">
+      <w:start w:val="1"/>
+      <w:numFmt w:val="bullet"/>
+      <w:lvlText w:val=""/>
+      <w:lvlJc w:val="left"/>
+      <w:pPr>
+        <w:tabs>
+          <w:tab w:val="num" w:pos="3600"/>
+        </w:tabs>
+        <w:ind w:left="3600" w:hanging="360"/>
+      </w:pPr>
+      <w:rPr>
+        <w:rFonts w:ascii="Symbol" w:hAnsi="Symbol" w:hint="default"/>
+        <w:sz w:val="20"/>
+      </w:rPr>
+    </w:lvl>
+    <w:lvl w:ilvl="5" w:tentative="1">
+      <w:start w:val="1"/>
+      <w:numFmt w:val="bullet"/>
+      <w:lvlText w:val=""/>
+      <w:lvlJc w:val="left"/>
+      <w:pPr>
+        <w:tabs>
+          <w:tab w:val="num" w:pos="4320"/>
+        </w:tabs>
+        <w:ind w:left="4320" w:hanging="360"/>
+      </w:pPr>
+      <w:rPr>
+        <w:rFonts w:ascii="Symbol" w:hAnsi="Symbol" w:hint="default"/>
+        <w:sz w:val="20"/>
+      </w:rPr>
+    </w:lvl>
+    <w:lvl w:ilvl="6" w:tentative="1">
+      <w:start w:val="1"/>
+      <w:numFmt w:val="bullet"/>
+      <w:lvlText w:val=""/>
+      <w:lvlJc w:val="left"/>
+      <w:pPr>
+        <w:tabs>
+          <w:tab w:val="num" w:pos="5040"/>
+        </w:tabs>
+        <w:ind w:left="5040" w:hanging="360"/>
+      </w:pPr>
+      <w:rPr>
+        <w:rFonts w:ascii="Symbol" w:hAnsi="Symbol" w:hint="default"/>
+        <w:sz w:val="20"/>
+      </w:rPr>
+    </w:lvl>
+    <w:lvl w:ilvl="7" w:tentative="1">
+      <w:start w:val="1"/>
+      <w:numFmt w:val="bullet"/>
+      <w:lvlText w:val=""/>
+      <w:lvlJc w:val="left"/>
+      <w:pPr>
+        <w:tabs>
+          <w:tab w:val="num" w:pos="5760"/>
+        </w:tabs>
+        <w:ind w:left="5760" w:hanging="360"/>
+      </w:pPr>
+      <w:rPr>
+        <w:rFonts w:ascii="Symbol" w:hAnsi="Symbol" w:hint="default"/>
+        <w:sz w:val="20"/>
+      </w:rPr>
+    </w:lvl>
+    <w:lvl w:ilvl="8" w:tentative="1">
+      <w:start w:val="1"/>
+      <w:numFmt w:val="bullet"/>
+      <w:lvlText w:val=""/>
+      <w:lvlJc w:val="left"/>
+      <w:pPr>
+        <w:tabs>
+          <w:tab w:val="num" w:pos="6480"/>
+        </w:tabs>
+        <w:ind w:left="6480" w:hanging="360"/>
+      </w:pPr>
+      <w:rPr>
+        <w:rFonts w:ascii="Symbol" w:hAnsi="Symbol" w:hint="default"/>
+        <w:sz w:val="20"/>
+      </w:rPr>
+    </w:lvl>
+  </w:abstractNum>
+  <w:abstractNum w:abstractNumId="9" w15:restartNumberingAfterBreak="0">
+    <w:nsid w:val="64956F57"/>
+    <w:multiLevelType w:val="multilevel"/>
+    <w:tmpl w:val="5656776C"/>
+    <w:lvl w:ilvl="0">
+      <w:start w:val="1"/>
+      <w:numFmt w:val="bullet"/>
+      <w:lvlText w:val=""/>
+      <w:lvlJc w:val="left"/>
+      <w:pPr>
+        <w:tabs>
+          <w:tab w:val="num" w:pos="720"/>
+        </w:tabs>
+        <w:ind w:left="720" w:hanging="360"/>
+      </w:pPr>
+      <w:rPr>
+        <w:rFonts w:ascii="Symbol" w:hAnsi="Symbol" w:hint="default"/>
+        <w:sz w:val="20"/>
+      </w:rPr>
+    </w:lvl>
+    <w:lvl w:ilvl="1">
+      <w:start w:val="1"/>
+      <w:numFmt w:val="bullet"/>
+      <w:lvlText w:val=""/>
+      <w:lvlJc w:val="left"/>
+      <w:pPr>
+        <w:tabs>
+          <w:tab w:val="num" w:pos="1440"/>
+        </w:tabs>
+        <w:ind w:left="1440" w:hanging="360"/>
+      </w:pPr>
+      <w:rPr>
+        <w:rFonts w:ascii="Symbol" w:hAnsi="Symbol" w:hint="default"/>
+        <w:sz w:val="20"/>
+      </w:rPr>
+    </w:lvl>
+    <w:lvl w:ilvl="2" w:tentative="1">
+      <w:start w:val="1"/>
+      <w:numFmt w:val="bullet"/>
+      <w:lvlText w:val=""/>
+      <w:lvlJc w:val="left"/>
+      <w:pPr>
+        <w:tabs>
+          <w:tab w:val="num" w:pos="2160"/>
+        </w:tabs>
+        <w:ind w:left="2160" w:hanging="360"/>
+      </w:pPr>
+      <w:rPr>
+        <w:rFonts w:ascii="Symbol" w:hAnsi="Symbol" w:hint="default"/>
+        <w:sz w:val="20"/>
+      </w:rPr>
+    </w:lvl>
+    <w:lvl w:ilvl="3" w:tentative="1">
+      <w:start w:val="1"/>
+      <w:numFmt w:val="bullet"/>
+      <w:lvlText w:val=""/>
+      <w:lvlJc w:val="left"/>
+      <w:pPr>
+        <w:tabs>
+          <w:tab w:val="num" w:pos="2880"/>
+        </w:tabs>
+        <w:ind w:left="2880" w:hanging="360"/>
+      </w:pPr>
+      <w:rPr>
+        <w:rFonts w:ascii="Symbol" w:hAnsi="Symbol" w:hint="default"/>
+        <w:sz w:val="20"/>
+      </w:rPr>
+    </w:lvl>
+    <w:lvl w:ilvl="4" w:tentative="1">
+      <w:start w:val="1"/>
+      <w:numFmt w:val="bullet"/>
+      <w:lvlText w:val=""/>
+      <w:lvlJc w:val="left"/>
+      <w:pPr>
+        <w:tabs>
+          <w:tab w:val="num" w:pos="3600"/>
+        </w:tabs>
+        <w:ind w:left="3600" w:hanging="360"/>
+      </w:pPr>
+      <w:rPr>
+        <w:rFonts w:ascii="Symbol" w:hAnsi="Symbol" w:hint="default"/>
+        <w:sz w:val="20"/>
+      </w:rPr>
+    </w:lvl>
+    <w:lvl w:ilvl="5" w:tentative="1">
+      <w:start w:val="1"/>
+      <w:numFmt w:val="bullet"/>
+      <w:lvlText w:val=""/>
+      <w:lvlJc w:val="left"/>
+      <w:pPr>
+        <w:tabs>
+          <w:tab w:val="num" w:pos="4320"/>
+        </w:tabs>
+        <w:ind w:left="4320" w:hanging="360"/>
+      </w:pPr>
+      <w:rPr>
+        <w:rFonts w:ascii="Symbol" w:hAnsi="Symbol" w:hint="default"/>
+        <w:sz w:val="20"/>
+      </w:rPr>
+    </w:lvl>
+    <w:lvl w:ilvl="6" w:tentative="1">
+      <w:start w:val="1"/>
+      <w:numFmt w:val="bullet"/>
+      <w:lvlText w:val=""/>
+      <w:lvlJc w:val="left"/>
+      <w:pPr>
+        <w:tabs>
+          <w:tab w:val="num" w:pos="5040"/>
+        </w:tabs>
+        <w:ind w:left="5040" w:hanging="360"/>
+      </w:pPr>
+      <w:rPr>
+        <w:rFonts w:ascii="Symbol" w:hAnsi="Symbol" w:hint="default"/>
+        <w:sz w:val="20"/>
+      </w:rPr>
+    </w:lvl>
+    <w:lvl w:ilvl="7" w:tentative="1">
+      <w:start w:val="1"/>
+      <w:numFmt w:val="bullet"/>
+      <w:lvlText w:val=""/>
+      <w:lvlJc w:val="left"/>
+      <w:pPr>
+        <w:tabs>
+          <w:tab w:val="num" w:pos="5760"/>
+        </w:tabs>
+        <w:ind w:left="5760" w:hanging="360"/>
+      </w:pPr>
+      <w:rPr>
+        <w:rFonts w:ascii="Symbol" w:hAnsi="Symbol" w:hint="default"/>
+        <w:sz w:val="20"/>
+      </w:rPr>
+    </w:lvl>
+    <w:lvl w:ilvl="8" w:tentative="1">
+      <w:start w:val="1"/>
+      <w:numFmt w:val="bullet"/>
+      <w:lvlText w:val=""/>
+      <w:lvlJc w:val="left"/>
+      <w:pPr>
+        <w:tabs>
+          <w:tab w:val="num" w:pos="6480"/>
+        </w:tabs>
+        <w:ind w:left="6480" w:hanging="360"/>
+      </w:pPr>
+      <w:rPr>
+        <w:rFonts w:ascii="Symbol" w:hAnsi="Symbol" w:hint="default"/>
+        <w:sz w:val="20"/>
+      </w:rPr>
+    </w:lvl>
+  </w:abstractNum>
+  <w:abstractNum w:abstractNumId="10" w15:restartNumberingAfterBreak="0">
+    <w:nsid w:val="78687654"/>
+    <w:multiLevelType w:val="multilevel"/>
+    <w:tmpl w:val="9C4A32F2"/>
+    <w:lvl w:ilvl="0">
+      <w:start w:val="1"/>
+      <w:numFmt w:val="bullet"/>
+      <w:lvlText w:val=""/>
+      <w:lvlJc w:val="left"/>
+      <w:pPr>
+        <w:tabs>
+          <w:tab w:val="num" w:pos="720"/>
+        </w:tabs>
+        <w:ind w:left="720" w:hanging="360"/>
+      </w:pPr>
+      <w:rPr>
+        <w:rFonts w:ascii="Symbol" w:hAnsi="Symbol" w:hint="default"/>
+        <w:sz w:val="20"/>
+      </w:rPr>
+    </w:lvl>
+    <w:lvl w:ilvl="1" w:tentative="1">
       <w:start w:val="1"/>
       <w:numFmt w:val="bullet"/>
       <w:lvlText w:val=""/>
@@ -3297,13 +5711,31 @@
     <w:abstractNumId w:val="0"/>
   </w:num>
   <w:num w:numId="3" w16cid:durableId="1203785909">
-    <w:abstractNumId w:val="4"/>
+    <w:abstractNumId w:val="6"/>
   </w:num>
   <w:num w:numId="4" w16cid:durableId="256796433">
-    <w:abstractNumId w:val="3"/>
+    <w:abstractNumId w:val="4"/>
   </w:num>
   <w:num w:numId="5" w16cid:durableId="226917005">
     <w:abstractNumId w:val="1"/>
+  </w:num>
+  <w:num w:numId="6" w16cid:durableId="1947227172">
+    <w:abstractNumId w:val="5"/>
+  </w:num>
+  <w:num w:numId="7" w16cid:durableId="1610308320">
+    <w:abstractNumId w:val="10"/>
+  </w:num>
+  <w:num w:numId="8" w16cid:durableId="145514017">
+    <w:abstractNumId w:val="7"/>
+  </w:num>
+  <w:num w:numId="9" w16cid:durableId="44762283">
+    <w:abstractNumId w:val="9"/>
+  </w:num>
+  <w:num w:numId="10" w16cid:durableId="2098746135">
+    <w:abstractNumId w:val="3"/>
+  </w:num>
+  <w:num w:numId="11" w16cid:durableId="725491708">
+    <w:abstractNumId w:val="8"/>
   </w:num>
 </w:numbering>
 </file>
